--- a/Terminal/Termial_HM_2.docx
+++ b/Terminal/Termial_HM_2.docx
@@ -1961,39 +1961,28 @@
           <w:spacing w:val="0"/>
           <w:position w:val="0"/>
           <w:sz w:val="22"/>
-          <w:shd w:fill="FFFF00" w:val="clear"/>
-        </w:rPr>
-      </w:pPr>
-      <w:r>
-        <w:rPr>
-          <w:rFonts w:ascii="Arial" w:hAnsi="Arial" w:cs="Arial" w:eastAsia="Arial"/>
-          <w:color w:val="auto"/>
-          <w:spacing w:val="0"/>
-          <w:position w:val="0"/>
-          <w:sz w:val="22"/>
-          <w:shd w:fill="auto" w:val="clear"/>
-        </w:rPr>
-        <w:t xml:space="preserve"> </w:t>
-      </w:r>
-      <w:r>
-        <w:rPr>
-          <w:rFonts w:ascii="Arial" w:hAnsi="Arial" w:cs="Arial" w:eastAsia="Arial"/>
-          <w:color w:val="auto"/>
-          <w:spacing w:val="0"/>
-          <w:position w:val="0"/>
-          <w:sz w:val="22"/>
-          <w:shd w:fill="FFFF00" w:val="clear"/>
-        </w:rPr>
-        <w:t xml:space="preserve">22. </w:t>
-      </w:r>
-      <w:r>
-        <w:rPr>
-          <w:rFonts w:ascii="Arial" w:hAnsi="Arial" w:cs="Arial" w:eastAsia="Arial"/>
-          <w:color w:val="auto"/>
-          <w:spacing w:val="0"/>
-          <w:position w:val="0"/>
-          <w:sz w:val="22"/>
-          <w:shd w:fill="FFFF00" w:val="clear"/>
+          <w:shd w:fill="auto" w:val="clear"/>
+        </w:rPr>
+      </w:pPr>
+      <w:r>
+        <w:rPr>
+          <w:rFonts w:ascii="Arial" w:hAnsi="Arial" w:cs="Arial" w:eastAsia="Arial"/>
+          <w:color w:val="auto"/>
+          <w:spacing w:val="0"/>
+          <w:position w:val="0"/>
+          <w:sz w:val="22"/>
+          <w:shd w:fill="auto" w:val="clear"/>
+        </w:rPr>
+        <w:t xml:space="preserve"> 22. </w:t>
+      </w:r>
+      <w:r>
+        <w:rPr>
+          <w:rFonts w:ascii="Arial" w:hAnsi="Arial" w:cs="Arial" w:eastAsia="Arial"/>
+          <w:color w:val="auto"/>
+          <w:spacing w:val="0"/>
+          <w:position w:val="0"/>
+          <w:sz w:val="22"/>
+          <w:shd w:fill="auto" w:val="clear"/>
         </w:rPr>
         <w:t xml:space="preserve">Найти путь к файлам у которых есть  “tf” в названии и буквы в любом регистре.</w:t>
       </w:r>
@@ -2009,17 +1998,17 @@
           <w:spacing w:val="0"/>
           <w:position w:val="0"/>
           <w:sz w:val="22"/>
-          <w:shd w:fill="FFFF00" w:val="clear"/>
-        </w:rPr>
-      </w:pPr>
-      <w:r>
-        <w:rPr>
-          <w:rFonts w:ascii="Arial" w:hAnsi="Arial" w:cs="Arial" w:eastAsia="Arial"/>
-          <w:color w:val="auto"/>
-          <w:spacing w:val="0"/>
-          <w:position w:val="0"/>
-          <w:sz w:val="22"/>
-          <w:shd w:fill="FFFF00" w:val="clear"/>
+          <w:shd w:fill="auto" w:val="clear"/>
+        </w:rPr>
+      </w:pPr>
+      <w:r>
+        <w:rPr>
+          <w:rFonts w:ascii="Arial" w:hAnsi="Arial" w:cs="Arial" w:eastAsia="Arial"/>
+          <w:color w:val="auto"/>
+          <w:spacing w:val="0"/>
+          <w:position w:val="0"/>
+          <w:sz w:val="22"/>
+          <w:shd w:fill="auto" w:val="clear"/>
         </w:rPr>
         <w:t xml:space="preserve">find . -iname "*tf*"</w:t>
       </w:r>
@@ -2159,7 +2148,62 @@
           <w:sz w:val="22"/>
           <w:shd w:fill="auto" w:val="clear"/>
         </w:rPr>
-        <w:t xml:space="preserve">–i “sec” *</w:t>
+        <w:t xml:space="preserve">–</w:t>
+      </w:r>
+      <w:r>
+        <w:rPr>
+          <w:rFonts w:ascii="Arial" w:hAnsi="Arial" w:cs="Arial" w:eastAsia="Arial"/>
+          <w:color w:val="auto"/>
+          <w:spacing w:val="0"/>
+          <w:position w:val="0"/>
+          <w:sz w:val="22"/>
+          <w:shd w:fill="auto" w:val="clear"/>
+        </w:rPr>
+        <w:t xml:space="preserve">i </w:t>
+      </w:r>
+      <w:r>
+        <w:rPr>
+          <w:rFonts w:ascii="Arial" w:hAnsi="Arial" w:cs="Arial" w:eastAsia="Arial"/>
+          <w:color w:val="auto"/>
+          <w:spacing w:val="0"/>
+          <w:position w:val="0"/>
+          <w:sz w:val="22"/>
+          <w:shd w:fill="auto" w:val="clear"/>
+        </w:rPr>
+        <w:t xml:space="preserve">“</w:t>
+      </w:r>
+      <w:r>
+        <w:rPr>
+          <w:rFonts w:ascii="Arial" w:hAnsi="Arial" w:cs="Arial" w:eastAsia="Arial"/>
+          <w:color w:val="auto"/>
+          <w:spacing w:val="0"/>
+          <w:position w:val="0"/>
+          <w:sz w:val="22"/>
+          <w:shd w:fill="auto" w:val="clear"/>
+        </w:rPr>
+        <w:t xml:space="preserve">sec</w:t>
+      </w:r>
+      <w:r>
+        <w:rPr>
+          <w:rFonts w:ascii="Arial" w:hAnsi="Arial" w:cs="Arial" w:eastAsia="Arial"/>
+          <w:color w:val="auto"/>
+          <w:spacing w:val="0"/>
+          <w:position w:val="0"/>
+          <w:sz w:val="22"/>
+          <w:shd w:fill="auto" w:val="clear"/>
+        </w:rPr>
+        <w:t xml:space="preserve">”</w:t>
+      </w:r>
+      <w:r>
+        <w:rPr>
+          <w:rFonts w:ascii="Arial" w:hAnsi="Arial" w:cs="Arial" w:eastAsia="Arial"/>
+          <w:color w:val="auto"/>
+          <w:spacing w:val="0"/>
+          <w:position w:val="0"/>
+          <w:sz w:val="22"/>
+          <w:shd w:fill="auto" w:val="clear"/>
+        </w:rPr>
+        <w:t xml:space="preserve"> *</w:t>
       </w:r>
     </w:p>
     <w:p>
@@ -2223,16 +2267,6 @@
           <w:shd w:fill="auto" w:val="clear"/>
         </w:rPr>
         <w:tab/>
-      </w:r>
-      <w:r>
-        <w:rPr>
-          <w:rFonts w:ascii="Arial" w:hAnsi="Arial" w:cs="Arial" w:eastAsia="Arial"/>
-          <w:color w:val="auto"/>
-          <w:spacing w:val="0"/>
-          <w:position w:val="0"/>
-          <w:sz w:val="22"/>
-          <w:shd w:fill="auto" w:val="clear"/>
-        </w:rPr>
         <w:t xml:space="preserve">grep </w:t>
       </w:r>
       <w:r>
@@ -2244,7 +2278,62 @@
           <w:sz w:val="22"/>
           <w:shd w:fill="auto" w:val="clear"/>
         </w:rPr>
-        <w:t xml:space="preserve">–w “sec” *</w:t>
+        <w:t xml:space="preserve">–</w:t>
+      </w:r>
+      <w:r>
+        <w:rPr>
+          <w:rFonts w:ascii="Arial" w:hAnsi="Arial" w:cs="Arial" w:eastAsia="Arial"/>
+          <w:color w:val="auto"/>
+          <w:spacing w:val="0"/>
+          <w:position w:val="0"/>
+          <w:sz w:val="22"/>
+          <w:shd w:fill="auto" w:val="clear"/>
+        </w:rPr>
+        <w:t xml:space="preserve">w </w:t>
+      </w:r>
+      <w:r>
+        <w:rPr>
+          <w:rFonts w:ascii="Arial" w:hAnsi="Arial" w:cs="Arial" w:eastAsia="Arial"/>
+          <w:color w:val="auto"/>
+          <w:spacing w:val="0"/>
+          <w:position w:val="0"/>
+          <w:sz w:val="22"/>
+          <w:shd w:fill="auto" w:val="clear"/>
+        </w:rPr>
+        <w:t xml:space="preserve">“</w:t>
+      </w:r>
+      <w:r>
+        <w:rPr>
+          <w:rFonts w:ascii="Arial" w:hAnsi="Arial" w:cs="Arial" w:eastAsia="Arial"/>
+          <w:color w:val="auto"/>
+          <w:spacing w:val="0"/>
+          <w:position w:val="0"/>
+          <w:sz w:val="22"/>
+          <w:shd w:fill="auto" w:val="clear"/>
+        </w:rPr>
+        <w:t xml:space="preserve">sec</w:t>
+      </w:r>
+      <w:r>
+        <w:rPr>
+          <w:rFonts w:ascii="Arial" w:hAnsi="Arial" w:cs="Arial" w:eastAsia="Arial"/>
+          <w:color w:val="auto"/>
+          <w:spacing w:val="0"/>
+          <w:position w:val="0"/>
+          <w:sz w:val="22"/>
+          <w:shd w:fill="auto" w:val="clear"/>
+        </w:rPr>
+        <w:t xml:space="preserve">”</w:t>
+      </w:r>
+      <w:r>
+        <w:rPr>
+          <w:rFonts w:ascii="Arial" w:hAnsi="Arial" w:cs="Arial" w:eastAsia="Arial"/>
+          <w:color w:val="auto"/>
+          <w:spacing w:val="0"/>
+          <w:position w:val="0"/>
+          <w:sz w:val="22"/>
+          <w:shd w:fill="auto" w:val="clear"/>
+        </w:rPr>
+        <w:t xml:space="preserve"> *</w:t>
       </w:r>
     </w:p>
     <w:p>
@@ -2319,7 +2408,62 @@
           <w:sz w:val="22"/>
           <w:shd w:fill="auto" w:val="clear"/>
         </w:rPr>
-        <w:t xml:space="preserve">–iw “sec” *</w:t>
+        <w:t xml:space="preserve">–</w:t>
+      </w:r>
+      <w:r>
+        <w:rPr>
+          <w:rFonts w:ascii="Arial" w:hAnsi="Arial" w:cs="Arial" w:eastAsia="Arial"/>
+          <w:color w:val="auto"/>
+          <w:spacing w:val="0"/>
+          <w:position w:val="0"/>
+          <w:sz w:val="22"/>
+          <w:shd w:fill="auto" w:val="clear"/>
+        </w:rPr>
+        <w:t xml:space="preserve">iw </w:t>
+      </w:r>
+      <w:r>
+        <w:rPr>
+          <w:rFonts w:ascii="Arial" w:hAnsi="Arial" w:cs="Arial" w:eastAsia="Arial"/>
+          <w:color w:val="auto"/>
+          <w:spacing w:val="0"/>
+          <w:position w:val="0"/>
+          <w:sz w:val="22"/>
+          <w:shd w:fill="auto" w:val="clear"/>
+        </w:rPr>
+        <w:t xml:space="preserve">“</w:t>
+      </w:r>
+      <w:r>
+        <w:rPr>
+          <w:rFonts w:ascii="Arial" w:hAnsi="Arial" w:cs="Arial" w:eastAsia="Arial"/>
+          <w:color w:val="auto"/>
+          <w:spacing w:val="0"/>
+          <w:position w:val="0"/>
+          <w:sz w:val="22"/>
+          <w:shd w:fill="auto" w:val="clear"/>
+        </w:rPr>
+        <w:t xml:space="preserve">sec</w:t>
+      </w:r>
+      <w:r>
+        <w:rPr>
+          <w:rFonts w:ascii="Arial" w:hAnsi="Arial" w:cs="Arial" w:eastAsia="Arial"/>
+          <w:color w:val="auto"/>
+          <w:spacing w:val="0"/>
+          <w:position w:val="0"/>
+          <w:sz w:val="22"/>
+          <w:shd w:fill="auto" w:val="clear"/>
+        </w:rPr>
+        <w:t xml:space="preserve">”</w:t>
+      </w:r>
+      <w:r>
+        <w:rPr>
+          <w:rFonts w:ascii="Arial" w:hAnsi="Arial" w:cs="Arial" w:eastAsia="Arial"/>
+          <w:color w:val="auto"/>
+          <w:spacing w:val="0"/>
+          <w:position w:val="0"/>
+          <w:sz w:val="22"/>
+          <w:shd w:fill="auto" w:val="clear"/>
+        </w:rPr>
+        <w:t xml:space="preserve"> *</w:t>
       </w:r>
     </w:p>
     <w:p>
@@ -2458,7 +2602,62 @@
           <w:sz w:val="22"/>
           <w:shd w:fill="auto" w:val="clear"/>
         </w:rPr>
-        <w:t xml:space="preserve">–i “second” *</w:t>
+        <w:t xml:space="preserve">–</w:t>
+      </w:r>
+      <w:r>
+        <w:rPr>
+          <w:rFonts w:ascii="Arial" w:hAnsi="Arial" w:cs="Arial" w:eastAsia="Arial"/>
+          <w:color w:val="auto"/>
+          <w:spacing w:val="0"/>
+          <w:position w:val="0"/>
+          <w:sz w:val="22"/>
+          <w:shd w:fill="auto" w:val="clear"/>
+        </w:rPr>
+        <w:t xml:space="preserve">i </w:t>
+      </w:r>
+      <w:r>
+        <w:rPr>
+          <w:rFonts w:ascii="Arial" w:hAnsi="Arial" w:cs="Arial" w:eastAsia="Arial"/>
+          <w:color w:val="auto"/>
+          <w:spacing w:val="0"/>
+          <w:position w:val="0"/>
+          <w:sz w:val="22"/>
+          <w:shd w:fill="auto" w:val="clear"/>
+        </w:rPr>
+        <w:t xml:space="preserve">“</w:t>
+      </w:r>
+      <w:r>
+        <w:rPr>
+          <w:rFonts w:ascii="Arial" w:hAnsi="Arial" w:cs="Arial" w:eastAsia="Arial"/>
+          <w:color w:val="auto"/>
+          <w:spacing w:val="0"/>
+          <w:position w:val="0"/>
+          <w:sz w:val="22"/>
+          <w:shd w:fill="auto" w:val="clear"/>
+        </w:rPr>
+        <w:t xml:space="preserve">second</w:t>
+      </w:r>
+      <w:r>
+        <w:rPr>
+          <w:rFonts w:ascii="Arial" w:hAnsi="Arial" w:cs="Arial" w:eastAsia="Arial"/>
+          <w:color w:val="auto"/>
+          <w:spacing w:val="0"/>
+          <w:position w:val="0"/>
+          <w:sz w:val="22"/>
+          <w:shd w:fill="auto" w:val="clear"/>
+        </w:rPr>
+        <w:t xml:space="preserve">”</w:t>
+      </w:r>
+      <w:r>
+        <w:rPr>
+          <w:rFonts w:ascii="Arial" w:hAnsi="Arial" w:cs="Arial" w:eastAsia="Arial"/>
+          <w:color w:val="auto"/>
+          <w:spacing w:val="0"/>
+          <w:position w:val="0"/>
+          <w:sz w:val="22"/>
+          <w:shd w:fill="auto" w:val="clear"/>
+        </w:rPr>
+        <w:t xml:space="preserve"> *</w:t>
       </w:r>
     </w:p>
     <w:p>
@@ -2533,7 +2732,62 @@
           <w:sz w:val="22"/>
           <w:shd w:fill="auto" w:val="clear"/>
         </w:rPr>
-        <w:t xml:space="preserve">–r “second”</w:t>
+        <w:t xml:space="preserve">–</w:t>
+      </w:r>
+      <w:r>
+        <w:rPr>
+          <w:rFonts w:ascii="Arial" w:hAnsi="Arial" w:cs="Arial" w:eastAsia="Arial"/>
+          <w:color w:val="auto"/>
+          <w:spacing w:val="0"/>
+          <w:position w:val="0"/>
+          <w:sz w:val="22"/>
+          <w:shd w:fill="auto" w:val="clear"/>
+        </w:rPr>
+        <w:t xml:space="preserve">r </w:t>
+      </w:r>
+      <w:r>
+        <w:rPr>
+          <w:rFonts w:ascii="Arial" w:hAnsi="Arial" w:cs="Arial" w:eastAsia="Arial"/>
+          <w:color w:val="auto"/>
+          <w:spacing w:val="0"/>
+          <w:position w:val="0"/>
+          <w:sz w:val="22"/>
+          <w:shd w:fill="auto" w:val="clear"/>
+        </w:rPr>
+        <w:t xml:space="preserve">“</w:t>
+      </w:r>
+      <w:r>
+        <w:rPr>
+          <w:rFonts w:ascii="Arial" w:hAnsi="Arial" w:cs="Arial" w:eastAsia="Arial"/>
+          <w:color w:val="auto"/>
+          <w:spacing w:val="0"/>
+          <w:position w:val="0"/>
+          <w:sz w:val="22"/>
+          <w:shd w:fill="auto" w:val="clear"/>
+        </w:rPr>
+        <w:t xml:space="preserve">second</w:t>
+      </w:r>
+      <w:r>
+        <w:rPr>
+          <w:rFonts w:ascii="Arial" w:hAnsi="Arial" w:cs="Arial" w:eastAsia="Arial"/>
+          <w:color w:val="auto"/>
+          <w:spacing w:val="0"/>
+          <w:position w:val="0"/>
+          <w:sz w:val="22"/>
+          <w:shd w:fill="auto" w:val="clear"/>
+        </w:rPr>
+        <w:t xml:space="preserve">”</w:t>
+      </w:r>
+      <w:r>
+        <w:rPr>
+          <w:rFonts w:ascii="Arial" w:hAnsi="Arial" w:cs="Arial" w:eastAsia="Arial"/>
+          <w:color w:val="auto"/>
+          <w:spacing w:val="0"/>
+          <w:position w:val="0"/>
+          <w:sz w:val="22"/>
+          <w:shd w:fill="auto" w:val="clear"/>
+        </w:rPr>
+        <w:t xml:space="preserve"> *</w:t>
       </w:r>
     </w:p>
     <w:p>
@@ -2608,7 +2862,51 @@
           <w:sz w:val="22"/>
           <w:shd w:fill="auto" w:val="clear"/>
         </w:rPr>
-        <w:t xml:space="preserve">–l “second”</w:t>
+        <w:t xml:space="preserve">–</w:t>
+      </w:r>
+      <w:r>
+        <w:rPr>
+          <w:rFonts w:ascii="Arial" w:hAnsi="Arial" w:cs="Arial" w:eastAsia="Arial"/>
+          <w:color w:val="auto"/>
+          <w:spacing w:val="0"/>
+          <w:position w:val="0"/>
+          <w:sz w:val="22"/>
+          <w:shd w:fill="auto" w:val="clear"/>
+        </w:rPr>
+        <w:t xml:space="preserve">l </w:t>
+      </w:r>
+      <w:r>
+        <w:rPr>
+          <w:rFonts w:ascii="Arial" w:hAnsi="Arial" w:cs="Arial" w:eastAsia="Arial"/>
+          <w:color w:val="auto"/>
+          <w:spacing w:val="0"/>
+          <w:position w:val="0"/>
+          <w:sz w:val="22"/>
+          <w:shd w:fill="auto" w:val="clear"/>
+        </w:rPr>
+        <w:t xml:space="preserve">“</w:t>
+      </w:r>
+      <w:r>
+        <w:rPr>
+          <w:rFonts w:ascii="Arial" w:hAnsi="Arial" w:cs="Arial" w:eastAsia="Arial"/>
+          <w:color w:val="auto"/>
+          <w:spacing w:val="0"/>
+          <w:position w:val="0"/>
+          <w:sz w:val="22"/>
+          <w:shd w:fill="auto" w:val="clear"/>
+        </w:rPr>
+        <w:t xml:space="preserve">second</w:t>
+      </w:r>
+      <w:r>
+        <w:rPr>
+          <w:rFonts w:ascii="Arial" w:hAnsi="Arial" w:cs="Arial" w:eastAsia="Arial"/>
+          <w:color w:val="auto"/>
+          <w:spacing w:val="0"/>
+          <w:position w:val="0"/>
+          <w:sz w:val="22"/>
+          <w:shd w:fill="auto" w:val="clear"/>
+        </w:rPr>
+        <w:t xml:space="preserve">”</w:t>
       </w:r>
     </w:p>
     <w:p>
@@ -2683,7 +2981,51 @@
           <w:sz w:val="22"/>
           <w:shd w:fill="auto" w:val="clear"/>
         </w:rPr>
-        <w:t xml:space="preserve">–rv “second”</w:t>
+        <w:t xml:space="preserve">–</w:t>
+      </w:r>
+      <w:r>
+        <w:rPr>
+          <w:rFonts w:ascii="Arial" w:hAnsi="Arial" w:cs="Arial" w:eastAsia="Arial"/>
+          <w:color w:val="auto"/>
+          <w:spacing w:val="0"/>
+          <w:position w:val="0"/>
+          <w:sz w:val="22"/>
+          <w:shd w:fill="auto" w:val="clear"/>
+        </w:rPr>
+        <w:t xml:space="preserve">rv </w:t>
+      </w:r>
+      <w:r>
+        <w:rPr>
+          <w:rFonts w:ascii="Arial" w:hAnsi="Arial" w:cs="Arial" w:eastAsia="Arial"/>
+          <w:color w:val="auto"/>
+          <w:spacing w:val="0"/>
+          <w:position w:val="0"/>
+          <w:sz w:val="22"/>
+          <w:shd w:fill="auto" w:val="clear"/>
+        </w:rPr>
+        <w:t xml:space="preserve">“</w:t>
+      </w:r>
+      <w:r>
+        <w:rPr>
+          <w:rFonts w:ascii="Arial" w:hAnsi="Arial" w:cs="Arial" w:eastAsia="Arial"/>
+          <w:color w:val="auto"/>
+          <w:spacing w:val="0"/>
+          <w:position w:val="0"/>
+          <w:sz w:val="22"/>
+          <w:shd w:fill="auto" w:val="clear"/>
+        </w:rPr>
+        <w:t xml:space="preserve">second</w:t>
+      </w:r>
+      <w:r>
+        <w:rPr>
+          <w:rFonts w:ascii="Arial" w:hAnsi="Arial" w:cs="Arial" w:eastAsia="Arial"/>
+          <w:color w:val="auto"/>
+          <w:spacing w:val="0"/>
+          <w:position w:val="0"/>
+          <w:sz w:val="22"/>
+          <w:shd w:fill="auto" w:val="clear"/>
+        </w:rPr>
+        <w:t xml:space="preserve">”</w:t>
       </w:r>
     </w:p>
     <w:p>
@@ -2758,7 +3100,51 @@
           <w:sz w:val="22"/>
           <w:shd w:fill="auto" w:val="clear"/>
         </w:rPr>
-        <w:t xml:space="preserve">–rL “second”</w:t>
+        <w:t xml:space="preserve">–</w:t>
+      </w:r>
+      <w:r>
+        <w:rPr>
+          <w:rFonts w:ascii="Arial" w:hAnsi="Arial" w:cs="Arial" w:eastAsia="Arial"/>
+          <w:color w:val="auto"/>
+          <w:spacing w:val="0"/>
+          <w:position w:val="0"/>
+          <w:sz w:val="22"/>
+          <w:shd w:fill="auto" w:val="clear"/>
+        </w:rPr>
+        <w:t xml:space="preserve">rL </w:t>
+      </w:r>
+      <w:r>
+        <w:rPr>
+          <w:rFonts w:ascii="Arial" w:hAnsi="Arial" w:cs="Arial" w:eastAsia="Arial"/>
+          <w:color w:val="auto"/>
+          <w:spacing w:val="0"/>
+          <w:position w:val="0"/>
+          <w:sz w:val="22"/>
+          <w:shd w:fill="auto" w:val="clear"/>
+        </w:rPr>
+        <w:t xml:space="preserve">“</w:t>
+      </w:r>
+      <w:r>
+        <w:rPr>
+          <w:rFonts w:ascii="Arial" w:hAnsi="Arial" w:cs="Arial" w:eastAsia="Arial"/>
+          <w:color w:val="auto"/>
+          <w:spacing w:val="0"/>
+          <w:position w:val="0"/>
+          <w:sz w:val="22"/>
+          <w:shd w:fill="auto" w:val="clear"/>
+        </w:rPr>
+        <w:t xml:space="preserve">second</w:t>
+      </w:r>
+      <w:r>
+        <w:rPr>
+          <w:rFonts w:ascii="Arial" w:hAnsi="Arial" w:cs="Arial" w:eastAsia="Arial"/>
+          <w:color w:val="auto"/>
+          <w:spacing w:val="0"/>
+          <w:position w:val="0"/>
+          <w:sz w:val="22"/>
+          <w:shd w:fill="auto" w:val="clear"/>
+        </w:rPr>
+        <w:t xml:space="preserve">”</w:t>
       </w:r>
     </w:p>
     <w:p>
@@ -2833,7 +3219,18 @@
           <w:sz w:val="22"/>
           <w:shd w:fill="auto" w:val="clear"/>
         </w:rPr>
-        <w:t xml:space="preserve">–n 4 tf_1.txt</w:t>
+        <w:t xml:space="preserve">–</w:t>
+      </w:r>
+      <w:r>
+        <w:rPr>
+          <w:rFonts w:ascii="Arial" w:hAnsi="Arial" w:cs="Arial" w:eastAsia="Arial"/>
+          <w:color w:val="auto"/>
+          <w:spacing w:val="0"/>
+          <w:position w:val="0"/>
+          <w:sz w:val="22"/>
+          <w:shd w:fill="auto" w:val="clear"/>
+        </w:rPr>
+        <w:t xml:space="preserve">n 4 tf_1.txt</w:t>
       </w:r>
     </w:p>
     <w:p>
@@ -2908,29 +3305,18 @@
           <w:sz w:val="22"/>
           <w:shd w:fill="auto" w:val="clear"/>
         </w:rPr>
-        <w:t xml:space="preserve">–n 4 tf_</w:t>
-      </w:r>
-      <w:r>
-        <w:rPr>
-          <w:rFonts w:ascii="Arial" w:hAnsi="Arial" w:cs="Arial" w:eastAsia="Arial"/>
-          <w:color w:val="auto"/>
-          <w:spacing w:val="0"/>
-          <w:position w:val="0"/>
-          <w:sz w:val="22"/>
-          <w:shd w:fill="auto" w:val="clear"/>
-        </w:rPr>
-        <w:t xml:space="preserve">8</w:t>
-      </w:r>
-      <w:r>
-        <w:rPr>
-          <w:rFonts w:ascii="Arial" w:hAnsi="Arial" w:cs="Arial" w:eastAsia="Arial"/>
-          <w:color w:val="auto"/>
-          <w:spacing w:val="0"/>
-          <w:position w:val="0"/>
-          <w:sz w:val="22"/>
-          <w:shd w:fill="auto" w:val="clear"/>
-        </w:rPr>
-        <w:t xml:space="preserve">.txt</w:t>
+        <w:t xml:space="preserve">–</w:t>
+      </w:r>
+      <w:r>
+        <w:rPr>
+          <w:rFonts w:ascii="Arial" w:hAnsi="Arial" w:cs="Arial" w:eastAsia="Arial"/>
+          <w:color w:val="auto"/>
+          <w:spacing w:val="0"/>
+          <w:position w:val="0"/>
+          <w:sz w:val="22"/>
+          <w:shd w:fill="auto" w:val="clear"/>
+        </w:rPr>
+        <w:t xml:space="preserve">n 4 tf_8.txt</w:t>
       </w:r>
     </w:p>
     <w:p>
@@ -2994,16 +3380,6 @@
           <w:shd w:fill="auto" w:val="clear"/>
         </w:rPr>
         <w:tab/>
-      </w:r>
-      <w:r>
-        <w:rPr>
-          <w:rFonts w:ascii="Arial" w:hAnsi="Arial" w:cs="Arial" w:eastAsia="Arial"/>
-          <w:color w:val="auto"/>
-          <w:spacing w:val="0"/>
-          <w:position w:val="0"/>
-          <w:sz w:val="22"/>
-          <w:shd w:fill="auto" w:val="clear"/>
-        </w:rPr>
         <w:t xml:space="preserve">mkdir -p inner_dir_2 &amp;&amp; cd inner_dir_2 &amp;&amp; cat &gt;tf_1_1.txt</w:t>
       </w:r>
     </w:p>
@@ -3143,62 +3519,40 @@
           <w:sz w:val="22"/>
           <w:shd w:fill="auto" w:val="clear"/>
         </w:rPr>
-        <w:t xml:space="preserve">–lr </w:t>
-      </w:r>
-      <w:r>
-        <w:rPr>
-          <w:rFonts w:ascii="Arial" w:hAnsi="Arial" w:cs="Arial" w:eastAsia="Arial"/>
-          <w:color w:val="auto"/>
-          <w:spacing w:val="0"/>
-          <w:position w:val="0"/>
-          <w:sz w:val="22"/>
-          <w:shd w:fill="auto" w:val="clear"/>
-        </w:rPr>
-        <w:t xml:space="preserve">'</w:t>
-      </w:r>
-      <w:r>
-        <w:rPr>
-          <w:rFonts w:ascii="Arial" w:hAnsi="Arial" w:cs="Arial" w:eastAsia="Arial"/>
-          <w:color w:val="auto"/>
-          <w:spacing w:val="0"/>
-          <w:position w:val="0"/>
-          <w:sz w:val="22"/>
-          <w:shd w:fill="auto" w:val="clear"/>
-        </w:rPr>
-        <w:t xml:space="preserve">sec</w:t>
-      </w:r>
-      <w:r>
-        <w:rPr>
-          <w:rFonts w:ascii="Arial" w:hAnsi="Arial" w:cs="Arial" w:eastAsia="Arial"/>
-          <w:color w:val="auto"/>
-          <w:spacing w:val="0"/>
-          <w:position w:val="0"/>
-          <w:sz w:val="22"/>
-          <w:shd w:fill="auto" w:val="clear"/>
-        </w:rPr>
-        <w:t xml:space="preserve">'</w:t>
-      </w:r>
-      <w:r>
-        <w:rPr>
-          <w:rFonts w:ascii="Arial" w:hAnsi="Arial" w:cs="Arial" w:eastAsia="Arial"/>
-          <w:color w:val="auto"/>
-          <w:spacing w:val="0"/>
-          <w:position w:val="0"/>
-          <w:sz w:val="22"/>
-          <w:shd w:fill="auto" w:val="clear"/>
-        </w:rPr>
-        <w:t xml:space="preserve"> | xargs cp –t </w:t>
-      </w:r>
-      <w:r>
-        <w:rPr>
-          <w:rFonts w:ascii="Arial" w:hAnsi="Arial" w:cs="Arial" w:eastAsia="Arial"/>
-          <w:color w:val="auto"/>
-          <w:spacing w:val="0"/>
-          <w:position w:val="0"/>
-          <w:sz w:val="22"/>
-          <w:shd w:fill="auto" w:val="clear"/>
-        </w:rPr>
-        <w:t xml:space="preserve">sec_all</w:t>
+        <w:t xml:space="preserve">–</w:t>
+      </w:r>
+      <w:r>
+        <w:rPr>
+          <w:rFonts w:ascii="Arial" w:hAnsi="Arial" w:cs="Arial" w:eastAsia="Arial"/>
+          <w:color w:val="auto"/>
+          <w:spacing w:val="0"/>
+          <w:position w:val="0"/>
+          <w:sz w:val="22"/>
+          <w:shd w:fill="auto" w:val="clear"/>
+        </w:rPr>
+        <w:t xml:space="preserve">lr 'sec' | xargs cp </w:t>
+      </w:r>
+      <w:r>
+        <w:rPr>
+          <w:rFonts w:ascii="Arial" w:hAnsi="Arial" w:cs="Arial" w:eastAsia="Arial"/>
+          <w:color w:val="auto"/>
+          <w:spacing w:val="0"/>
+          <w:position w:val="0"/>
+          <w:sz w:val="22"/>
+          <w:shd w:fill="auto" w:val="clear"/>
+        </w:rPr>
+        <w:t xml:space="preserve">–</w:t>
+      </w:r>
+      <w:r>
+        <w:rPr>
+          <w:rFonts w:ascii="Arial" w:hAnsi="Arial" w:cs="Arial" w:eastAsia="Arial"/>
+          <w:color w:val="auto"/>
+          <w:spacing w:val="0"/>
+          <w:position w:val="0"/>
+          <w:sz w:val="22"/>
+          <w:shd w:fill="auto" w:val="clear"/>
+        </w:rPr>
+        <w:t xml:space="preserve">t sec_all</w:t>
       </w:r>
     </w:p>
     <w:p>
@@ -3273,73 +3627,18 @@
           <w:sz w:val="22"/>
           <w:shd w:fill="auto" w:val="clear"/>
         </w:rPr>
-        <w:t xml:space="preserve">–r </w:t>
-      </w:r>
-      <w:r>
-        <w:rPr>
-          <w:rFonts w:ascii="Arial" w:hAnsi="Arial" w:cs="Arial" w:eastAsia="Arial"/>
-          <w:color w:val="auto"/>
-          <w:spacing w:val="0"/>
-          <w:position w:val="0"/>
-          <w:sz w:val="22"/>
-          <w:shd w:fill="auto" w:val="clear"/>
-        </w:rPr>
-        <w:t xml:space="preserve">'</w:t>
-      </w:r>
-      <w:r>
-        <w:rPr>
-          <w:rFonts w:ascii="Arial" w:hAnsi="Arial" w:cs="Arial" w:eastAsia="Arial"/>
-          <w:color w:val="auto"/>
-          <w:spacing w:val="0"/>
-          <w:position w:val="0"/>
-          <w:sz w:val="22"/>
-          <w:shd w:fill="auto" w:val="clear"/>
-        </w:rPr>
-        <w:t xml:space="preserve">sec</w:t>
-      </w:r>
-      <w:r>
-        <w:rPr>
-          <w:rFonts w:ascii="Arial" w:hAnsi="Arial" w:cs="Arial" w:eastAsia="Arial"/>
-          <w:color w:val="auto"/>
-          <w:spacing w:val="0"/>
-          <w:position w:val="0"/>
-          <w:sz w:val="22"/>
-          <w:shd w:fill="auto" w:val="clear"/>
-        </w:rPr>
-        <w:t xml:space="preserve">'</w:t>
-      </w:r>
-      <w:r>
-        <w:rPr>
-          <w:rFonts w:ascii="Arial" w:hAnsi="Arial" w:cs="Arial" w:eastAsia="Arial"/>
-          <w:color w:val="auto"/>
-          <w:spacing w:val="0"/>
-          <w:position w:val="0"/>
-          <w:sz w:val="22"/>
-          <w:shd w:fill="auto" w:val="clear"/>
-        </w:rPr>
-        <w:t xml:space="preserve"> | xargs cat &gt;&gt; </w:t>
-      </w:r>
-      <w:r>
-        <w:rPr>
-          <w:rFonts w:ascii="Arial" w:hAnsi="Arial" w:cs="Arial" w:eastAsia="Arial"/>
-          <w:color w:val="auto"/>
-          <w:spacing w:val="0"/>
-          <w:position w:val="0"/>
-          <w:sz w:val="22"/>
-          <w:shd w:fill="auto" w:val="clear"/>
-        </w:rPr>
-        <w:t xml:space="preserve">tf</w:t>
-      </w:r>
-      <w:r>
-        <w:rPr>
-          <w:rFonts w:ascii="Arial" w:hAnsi="Arial" w:cs="Arial" w:eastAsia="Arial"/>
-          <w:color w:val="auto"/>
-          <w:spacing w:val="0"/>
-          <w:position w:val="0"/>
-          <w:sz w:val="22"/>
-          <w:shd w:fill="auto" w:val="clear"/>
-        </w:rPr>
-        <w:t xml:space="preserve">_2.txt</w:t>
+        <w:t xml:space="preserve">–</w:t>
+      </w:r>
+      <w:r>
+        <w:rPr>
+          <w:rFonts w:ascii="Arial" w:hAnsi="Arial" w:cs="Arial" w:eastAsia="Arial"/>
+          <w:color w:val="auto"/>
+          <w:spacing w:val="0"/>
+          <w:position w:val="0"/>
+          <w:sz w:val="22"/>
+          <w:shd w:fill="auto" w:val="clear"/>
+        </w:rPr>
+        <w:t xml:space="preserve">r 'sec' | xargs cat &gt;&gt; tf_2.txt</w:t>
       </w:r>
     </w:p>
     <w:p>
